--- a/IndSwift_Citations.docx
+++ b/IndSwift_Citations.docx
@@ -15,15 +15,141 @@
         <w:rPr>
           <w:b/>
         </w:rPr>
-        <w:t>Fact ID: 1997-IPO</w:t>
+        <w:t>Fact ID: F1</w:t>
         <w:br/>
       </w:r>
       <w:r>
-        <w:t>Source: Unknown</w:t>
+        <w:t>Source: {'source': 'From the given .md file'}</w:t>
         <w:br/>
       </w:r>
       <w:r>
-        <w:t>Excerpt: ""</w:t>
+        <w:t>Excerpt: "Completed milestones include facility expansions and technology upgrades."</w:t>
+      </w:r>
+    </w:p>
+    <w:p>
+      <w:r>
+        <w:t>------------------------------</w:t>
+      </w:r>
+    </w:p>
+    <w:p>
+      <w:r>
+        <w:rPr>
+          <w:b/>
+        </w:rPr>
+        <w:t>Fact ID: F2</w:t>
+        <w:br/>
+      </w:r>
+      <w:r>
+        <w:t>Source: {'source': 'From the given .md file'}</w:t>
+        <w:br/>
+      </w:r>
+      <w:r>
+        <w:t>Excerpt: "Compliance with global operating standards."</w:t>
+      </w:r>
+    </w:p>
+    <w:p>
+      <w:r>
+        <w:t>------------------------------</w:t>
+      </w:r>
+    </w:p>
+    <w:p>
+      <w:r>
+        <w:rPr>
+          <w:b/>
+        </w:rPr>
+        <w:t>Fact ID: F3</w:t>
+        <w:br/>
+      </w:r>
+      <w:r>
+        <w:t>Source: {'source': 'From the given .md file'}</w:t>
+        <w:br/>
+      </w:r>
+      <w:r>
+        <w:t>Excerpt: "End-use industries include healthcare and research institutions."</w:t>
+      </w:r>
+    </w:p>
+    <w:p>
+      <w:r>
+        <w:t>------------------------------</w:t>
+      </w:r>
+    </w:p>
+    <w:p>
+      <w:r>
+        <w:rPr>
+          <w:b/>
+        </w:rPr>
+        <w:t>Fact ID: Facilities</w:t>
+        <w:br/>
+      </w:r>
+      <w:r>
+        <w:t>Source: {'source': 'From the given .md file'}</w:t>
+        <w:br/>
+      </w:r>
+      <w:r>
+        <w:t>Excerpt: "Pharmaceutical company headquartered in Chandigarh, India with two manufacturing facilities."</w:t>
+      </w:r>
+    </w:p>
+    <w:p>
+      <w:r>
+        <w:t>------------------------------</w:t>
+      </w:r>
+    </w:p>
+    <w:p>
+      <w:r>
+        <w:rPr>
+          <w:b/>
+        </w:rPr>
+        <w:t>Fact ID: Headquarters</w:t>
+        <w:br/>
+      </w:r>
+      <w:r>
+        <w:t>Source: {'source': 'From the given .md file'}</w:t>
+        <w:br/>
+      </w:r>
+      <w:r>
+        <w:t>Excerpt: "Geographic presence includes Chandigarh, India as headquarters."</w:t>
+      </w:r>
+    </w:p>
+    <w:p>
+      <w:r>
+        <w:t>------------------------------</w:t>
+      </w:r>
+    </w:p>
+    <w:p>
+      <w:r>
+        <w:rPr>
+          <w:b/>
+        </w:rPr>
+        <w:t>Fact ID: ManagementExperience</w:t>
+        <w:br/>
+      </w:r>
+      <w:r>
+        <w:t>Source: {'source': 'From the given .md file'}</w:t>
+        <w:br/>
+      </w:r>
+      <w:r>
+        <w:t>Excerpt: "Management experience spans over 10 years in the pharmaceutical sector."</w:t>
+      </w:r>
+    </w:p>
+    <w:p>
+      <w:r>
+        <w:t>------------------------------</w:t>
+      </w:r>
+    </w:p>
+    <w:p>
+      <w:r>
+        <w:rPr>
+          <w:b/>
+        </w:rPr>
+        <w:t>Fact ID: StandardsCompliance</w:t>
+        <w:br/>
+      </w:r>
+      <w:r>
+        <w:t>Source: {'source': 'From the given .md file'}</w:t>
+        <w:br/>
+      </w:r>
+      <w:r>
+        <w:t>Excerpt: "Certifications or standards adherence is mandatory for operations."</w:t>
       </w:r>
     </w:p>
     <w:p>
